--- a/P33201/s225755/lab1/БД_лаба1_Орехов.docx
+++ b/P33201/s225755/lab1/БД_лаба1_Орехов.docx
@@ -468,7 +468,7 @@
                     <pic:cNvPicPr preferRelativeResize="0"/>
                   </pic:nvPicPr>
                   <pic:blipFill>
-                    <a:blip r:embed="rId4"/>
+                    <a:blip r:embed="rId5"/>
                     <a:srcRect/>
                     <a:stretch>
                       <a:fillRect/>
@@ -810,43 +810,7 @@
           <w:szCs w:val="28"/>
         </w:rPr>
         <w:lastRenderedPageBreak/>
-        <w:t xml:space="preserve">способно создавать интимную атмосферу или же наоборот </w:t>
-      </w:r>
-      <w:r>
-        <w:rPr>
-          <w:rFonts w:ascii="Times New Roman" w:eastAsia="Times New Roman" w:hAnsi="Times New Roman" w:cs="Times New Roman"/>
-          <w:color w:val="000000"/>
-          <w:sz w:val="28"/>
-          <w:szCs w:val="28"/>
-        </w:rPr>
-        <w:t>атмосферу,</w:t>
-      </w:r>
-      <w:r>
-        <w:rPr>
-          <w:rFonts w:ascii="Times New Roman" w:eastAsia="Times New Roman" w:hAnsi="Times New Roman" w:cs="Times New Roman"/>
-          <w:color w:val="000000"/>
-          <w:sz w:val="28"/>
-          <w:szCs w:val="28"/>
-        </w:rPr>
-        <w:t xml:space="preserve"> способствующую новым знакомствам. Дополнять </w:t>
-      </w:r>
-      <w:r>
-        <w:rPr>
-          <w:rFonts w:ascii="Times New Roman" w:eastAsia="Times New Roman" w:hAnsi="Times New Roman" w:cs="Times New Roman"/>
-          <w:color w:val="000000"/>
-          <w:sz w:val="28"/>
-          <w:szCs w:val="28"/>
-        </w:rPr>
-        <w:t>изысканные</w:t>
-      </w:r>
-      <w:r>
-        <w:rPr>
-          <w:rFonts w:ascii="Times New Roman" w:eastAsia="Times New Roman" w:hAnsi="Times New Roman" w:cs="Times New Roman"/>
-          <w:color w:val="000000"/>
-          <w:sz w:val="28"/>
-          <w:szCs w:val="28"/>
-        </w:rPr>
-        <w:t xml:space="preserve"> блюда и, наоборот, побуждать к импульсивному потреблению лишних калорий. Цветовое оформление способно определять целевых клиентов: по возрасту, достатку, пищевым привычкам.</w:t>
+        <w:t>способно создавать интимную атмосферу или же наоборот атмосферу, способствующую новым знакомствам. Дополнять изысканные блюда и, наоборот, побуждать к импульсивному потреблению лишних калорий. Цветовое оформление способно определять целевых клиентов: по возрасту, достатку, пищевым привычкам.</w:t>
       </w:r>
     </w:p>
     <w:p>
@@ -881,19 +845,336 @@
         <w:tab/>
         <w:t>В ходе анализа предметной области мною была выбран сервис для подбора ресторанов и баров, основанный на анализе эмоций пользователей.</w:t>
       </w:r>
-    </w:p>
-    <w:p>
-      <w:pPr>
-        <w:spacing w:after="0" w:line="240" w:lineRule="auto"/>
-        <w:ind w:firstLine="284"/>
-        <w:jc w:val="both"/>
-        <w:rPr>
-          <w:rFonts w:ascii="Times New Roman" w:eastAsia="Times New Roman" w:hAnsi="Times New Roman" w:cs="Times New Roman"/>
-          <w:b/>
-          <w:sz w:val="28"/>
-          <w:szCs w:val="28"/>
-        </w:rPr>
-      </w:pPr>
+      <w:r>
+        <w:rPr>
+          <w:rFonts w:ascii="Times New Roman" w:eastAsia="Times New Roman" w:hAnsi="Times New Roman" w:cs="Times New Roman"/>
+          <w:sz w:val="28"/>
+          <w:szCs w:val="28"/>
+        </w:rPr>
+        <w:t xml:space="preserve"> </w:t>
+      </w:r>
+      <w:r>
+        <w:rPr>
+          <w:rFonts w:ascii="Times New Roman" w:eastAsia="Times New Roman" w:hAnsi="Times New Roman" w:cs="Times New Roman"/>
+          <w:sz w:val="28"/>
+          <w:szCs w:val="28"/>
+        </w:rPr>
+        <w:t>Выбранная предметная область предполагает наличие в базе данных следующих сущностей:</w:t>
+      </w:r>
+    </w:p>
+    <w:p>
+      <w:pPr>
+        <w:pStyle w:val="a3"/>
+        <w:numPr>
+          <w:ilvl w:val="0"/>
+          <w:numId w:val="1"/>
+        </w:numPr>
+        <w:spacing w:after="0" w:line="235" w:lineRule="auto"/>
+        <w:jc w:val="both"/>
+        <w:rPr>
+          <w:rFonts w:ascii="Times New Roman" w:eastAsia="Times New Roman" w:hAnsi="Times New Roman" w:cs="Times New Roman"/>
+          <w:sz w:val="28"/>
+          <w:szCs w:val="28"/>
+        </w:rPr>
+      </w:pPr>
+      <w:r>
+        <w:rPr>
+          <w:rFonts w:ascii="Times New Roman" w:eastAsia="Times New Roman" w:hAnsi="Times New Roman" w:cs="Times New Roman"/>
+          <w:sz w:val="28"/>
+          <w:szCs w:val="28"/>
+        </w:rPr>
+        <w:t>Пользователь</w:t>
+      </w:r>
+    </w:p>
+    <w:p>
+      <w:pPr>
+        <w:pStyle w:val="a3"/>
+        <w:numPr>
+          <w:ilvl w:val="0"/>
+          <w:numId w:val="1"/>
+        </w:numPr>
+        <w:spacing w:after="0" w:line="235" w:lineRule="auto"/>
+        <w:jc w:val="both"/>
+        <w:rPr>
+          <w:rFonts w:ascii="Times New Roman" w:eastAsia="Times New Roman" w:hAnsi="Times New Roman" w:cs="Times New Roman"/>
+          <w:sz w:val="28"/>
+          <w:szCs w:val="28"/>
+        </w:rPr>
+      </w:pPr>
+      <w:r>
+        <w:rPr>
+          <w:rFonts w:ascii="Times New Roman" w:eastAsia="Times New Roman" w:hAnsi="Times New Roman" w:cs="Times New Roman"/>
+          <w:sz w:val="28"/>
+          <w:szCs w:val="28"/>
+        </w:rPr>
+        <w:t>Заведение</w:t>
+      </w:r>
+    </w:p>
+    <w:p>
+      <w:pPr>
+        <w:pStyle w:val="a3"/>
+        <w:numPr>
+          <w:ilvl w:val="0"/>
+          <w:numId w:val="1"/>
+        </w:numPr>
+        <w:spacing w:after="0" w:line="235" w:lineRule="auto"/>
+        <w:jc w:val="both"/>
+        <w:rPr>
+          <w:rFonts w:ascii="Times New Roman" w:eastAsia="Times New Roman" w:hAnsi="Times New Roman" w:cs="Times New Roman"/>
+          <w:sz w:val="28"/>
+          <w:szCs w:val="28"/>
+        </w:rPr>
+      </w:pPr>
+      <w:r>
+        <w:rPr>
+          <w:rFonts w:ascii="Times New Roman" w:eastAsia="Times New Roman" w:hAnsi="Times New Roman" w:cs="Times New Roman"/>
+          <w:sz w:val="28"/>
+          <w:szCs w:val="28"/>
+        </w:rPr>
+        <w:t>Отзывы</w:t>
+      </w:r>
+      <w:r>
+        <w:rPr>
+          <w:rFonts w:ascii="Times New Roman" w:eastAsia="Times New Roman" w:hAnsi="Times New Roman" w:cs="Times New Roman"/>
+          <w:sz w:val="28"/>
+          <w:szCs w:val="28"/>
+        </w:rPr>
+        <w:t xml:space="preserve"> пользователей</w:t>
+      </w:r>
+    </w:p>
+    <w:p>
+      <w:pPr>
+        <w:pStyle w:val="a3"/>
+        <w:numPr>
+          <w:ilvl w:val="0"/>
+          <w:numId w:val="1"/>
+        </w:numPr>
+        <w:spacing w:after="0" w:line="235" w:lineRule="auto"/>
+        <w:jc w:val="both"/>
+        <w:rPr>
+          <w:rFonts w:ascii="Times New Roman" w:eastAsia="Times New Roman" w:hAnsi="Times New Roman" w:cs="Times New Roman"/>
+          <w:sz w:val="28"/>
+          <w:szCs w:val="28"/>
+        </w:rPr>
+      </w:pPr>
+      <w:r>
+        <w:rPr>
+          <w:rFonts w:ascii="Times New Roman" w:eastAsia="Times New Roman" w:hAnsi="Times New Roman" w:cs="Times New Roman"/>
+          <w:sz w:val="28"/>
+          <w:szCs w:val="28"/>
+        </w:rPr>
+        <w:t>Сессии</w:t>
+      </w:r>
+      <w:r>
+        <w:rPr>
+          <w:rFonts w:ascii="Times New Roman" w:eastAsia="Times New Roman" w:hAnsi="Times New Roman" w:cs="Times New Roman"/>
+          <w:sz w:val="28"/>
+          <w:szCs w:val="28"/>
+        </w:rPr>
+        <w:t xml:space="preserve"> пользователей</w:t>
+      </w:r>
+    </w:p>
+    <w:p>
+      <w:pPr>
+        <w:pStyle w:val="a3"/>
+        <w:numPr>
+          <w:ilvl w:val="0"/>
+          <w:numId w:val="1"/>
+        </w:numPr>
+        <w:spacing w:after="0" w:line="235" w:lineRule="auto"/>
+        <w:jc w:val="both"/>
+        <w:rPr>
+          <w:rFonts w:ascii="Times New Roman" w:eastAsia="Times New Roman" w:hAnsi="Times New Roman" w:cs="Times New Roman"/>
+          <w:sz w:val="28"/>
+          <w:szCs w:val="28"/>
+        </w:rPr>
+      </w:pPr>
+      <w:r>
+        <w:rPr>
+          <w:rFonts w:ascii="Times New Roman" w:eastAsia="Times New Roman" w:hAnsi="Times New Roman" w:cs="Times New Roman"/>
+          <w:sz w:val="28"/>
+          <w:szCs w:val="28"/>
+        </w:rPr>
+        <w:t>Бронирования</w:t>
+      </w:r>
+    </w:p>
+    <w:p>
+      <w:pPr>
+        <w:pStyle w:val="a3"/>
+        <w:numPr>
+          <w:ilvl w:val="0"/>
+          <w:numId w:val="1"/>
+        </w:numPr>
+        <w:spacing w:after="0" w:line="235" w:lineRule="auto"/>
+        <w:jc w:val="both"/>
+        <w:rPr>
+          <w:rFonts w:ascii="Times New Roman" w:eastAsia="Times New Roman" w:hAnsi="Times New Roman" w:cs="Times New Roman"/>
+          <w:sz w:val="28"/>
+          <w:szCs w:val="28"/>
+        </w:rPr>
+      </w:pPr>
+      <w:proofErr w:type="spellStart"/>
+      <w:r>
+        <w:rPr>
+          <w:rFonts w:ascii="Times New Roman" w:eastAsia="Times New Roman" w:hAnsi="Times New Roman" w:cs="Times New Roman"/>
+          <w:sz w:val="28"/>
+          <w:szCs w:val="28"/>
+        </w:rPr>
+        <w:t>Логи</w:t>
+      </w:r>
+      <w:proofErr w:type="spellEnd"/>
+      <w:r>
+        <w:rPr>
+          <w:rFonts w:ascii="Times New Roman" w:eastAsia="Times New Roman" w:hAnsi="Times New Roman" w:cs="Times New Roman"/>
+          <w:sz w:val="28"/>
+          <w:szCs w:val="28"/>
+        </w:rPr>
+        <w:t xml:space="preserve"> результатов работы системы подбора</w:t>
+      </w:r>
+    </w:p>
+    <w:p>
+      <w:pPr>
+        <w:pStyle w:val="a3"/>
+        <w:numPr>
+          <w:ilvl w:val="0"/>
+          <w:numId w:val="1"/>
+        </w:numPr>
+        <w:spacing w:after="0" w:line="235" w:lineRule="auto"/>
+        <w:jc w:val="both"/>
+        <w:rPr>
+          <w:rFonts w:ascii="Times New Roman" w:eastAsia="Times New Roman" w:hAnsi="Times New Roman" w:cs="Times New Roman"/>
+          <w:sz w:val="28"/>
+          <w:szCs w:val="28"/>
+        </w:rPr>
+      </w:pPr>
+      <w:r>
+        <w:rPr>
+          <w:rFonts w:ascii="Times New Roman" w:eastAsia="Times New Roman" w:hAnsi="Times New Roman" w:cs="Times New Roman"/>
+          <w:sz w:val="28"/>
+          <w:szCs w:val="28"/>
+        </w:rPr>
+        <w:t>Критики</w:t>
+      </w:r>
+    </w:p>
+    <w:p>
+      <w:pPr>
+        <w:pStyle w:val="a3"/>
+        <w:numPr>
+          <w:ilvl w:val="0"/>
+          <w:numId w:val="1"/>
+        </w:numPr>
+        <w:spacing w:after="0" w:line="235" w:lineRule="auto"/>
+        <w:jc w:val="both"/>
+        <w:rPr>
+          <w:rFonts w:ascii="Times New Roman" w:eastAsia="Times New Roman" w:hAnsi="Times New Roman" w:cs="Times New Roman"/>
+          <w:sz w:val="28"/>
+          <w:szCs w:val="28"/>
+        </w:rPr>
+      </w:pPr>
+      <w:r>
+        <w:rPr>
+          <w:rFonts w:ascii="Times New Roman" w:eastAsia="Times New Roman" w:hAnsi="Times New Roman" w:cs="Times New Roman"/>
+          <w:sz w:val="28"/>
+          <w:szCs w:val="28"/>
+        </w:rPr>
+        <w:t>Отзывы критиков</w:t>
+      </w:r>
+    </w:p>
+    <w:p>
+      <w:pPr>
+        <w:pStyle w:val="a3"/>
+        <w:numPr>
+          <w:ilvl w:val="0"/>
+          <w:numId w:val="1"/>
+        </w:numPr>
+        <w:spacing w:after="0" w:line="235" w:lineRule="auto"/>
+        <w:jc w:val="both"/>
+        <w:rPr>
+          <w:rFonts w:ascii="Times New Roman" w:eastAsia="Times New Roman" w:hAnsi="Times New Roman" w:cs="Times New Roman"/>
+          <w:sz w:val="28"/>
+          <w:szCs w:val="28"/>
+        </w:rPr>
+      </w:pPr>
+      <w:r>
+        <w:rPr>
+          <w:rFonts w:ascii="Times New Roman" w:eastAsia="Times New Roman" w:hAnsi="Times New Roman" w:cs="Times New Roman"/>
+          <w:sz w:val="28"/>
+          <w:szCs w:val="28"/>
+        </w:rPr>
+        <w:t>Участники партнёрской программы</w:t>
+      </w:r>
+    </w:p>
+    <w:p>
+      <w:pPr>
+        <w:pStyle w:val="a3"/>
+        <w:numPr>
+          <w:ilvl w:val="0"/>
+          <w:numId w:val="1"/>
+        </w:numPr>
+        <w:spacing w:after="0" w:line="235" w:lineRule="auto"/>
+        <w:jc w:val="both"/>
+        <w:rPr>
+          <w:rFonts w:ascii="Times New Roman" w:eastAsia="Times New Roman" w:hAnsi="Times New Roman" w:cs="Times New Roman"/>
+          <w:sz w:val="28"/>
+          <w:szCs w:val="28"/>
+        </w:rPr>
+      </w:pPr>
+      <w:r>
+        <w:rPr>
+          <w:rFonts w:ascii="Times New Roman" w:eastAsia="Times New Roman" w:hAnsi="Times New Roman" w:cs="Times New Roman"/>
+          <w:sz w:val="28"/>
+          <w:szCs w:val="28"/>
+        </w:rPr>
+        <w:t>Посты</w:t>
+      </w:r>
+    </w:p>
+    <w:p>
+      <w:pPr>
+        <w:pStyle w:val="a3"/>
+        <w:numPr>
+          <w:ilvl w:val="0"/>
+          <w:numId w:val="1"/>
+        </w:numPr>
+        <w:spacing w:after="0" w:line="235" w:lineRule="auto"/>
+        <w:jc w:val="both"/>
+        <w:rPr>
+          <w:rFonts w:ascii="Times New Roman" w:eastAsia="Times New Roman" w:hAnsi="Times New Roman" w:cs="Times New Roman"/>
+          <w:sz w:val="28"/>
+          <w:szCs w:val="28"/>
+        </w:rPr>
+      </w:pPr>
+      <w:r>
+        <w:rPr>
+          <w:rFonts w:ascii="Times New Roman" w:eastAsia="Times New Roman" w:hAnsi="Times New Roman" w:cs="Times New Roman"/>
+          <w:sz w:val="28"/>
+          <w:szCs w:val="28"/>
+        </w:rPr>
+        <w:t>Посещённые заведения</w:t>
+      </w:r>
+    </w:p>
+    <w:p>
+      <w:pPr>
+        <w:pStyle w:val="a3"/>
+        <w:numPr>
+          <w:ilvl w:val="0"/>
+          <w:numId w:val="1"/>
+        </w:numPr>
+        <w:spacing w:after="0" w:line="235" w:lineRule="auto"/>
+        <w:jc w:val="both"/>
+        <w:rPr>
+          <w:rFonts w:ascii="Times New Roman" w:eastAsia="Times New Roman" w:hAnsi="Times New Roman" w:cs="Times New Roman"/>
+          <w:sz w:val="28"/>
+          <w:szCs w:val="28"/>
+        </w:rPr>
+      </w:pPr>
+      <w:r>
+        <w:rPr>
+          <w:rFonts w:ascii="Times New Roman" w:eastAsia="Times New Roman" w:hAnsi="Times New Roman" w:cs="Times New Roman"/>
+          <w:sz w:val="28"/>
+          <w:szCs w:val="28"/>
+        </w:rPr>
+        <w:t>Закладки</w:t>
+      </w:r>
     </w:p>
     <w:p>
       <w:pPr>
@@ -934,6 +1215,127 @@
     </w:sectPr>
   </w:body>
 </w:document>
+</file>
+
+<file path=word/numbering.xml><?xml version="1.0" encoding="utf-8"?>
+<w:numbering xmlns:wpc="http://schemas.microsoft.com/office/word/2010/wordprocessingCanvas" xmlns:cx="http://schemas.microsoft.com/office/drawing/2014/chartex" xmlns:cx1="http://schemas.microsoft.com/office/drawing/2015/9/8/chartex" xmlns:cx2="http://schemas.microsoft.com/office/drawing/2015/10/21/chartex" xmlns:cx3="http://schemas.microsoft.com/office/drawing/2016/5/9/chartex" xmlns:cx4="http://schemas.microsoft.com/office/drawing/2016/5/10/chartex" xmlns:cx5="http://schemas.microsoft.com/office/drawing/2016/5/11/chartex" xmlns:cx6="http://schemas.microsoft.com/office/drawing/2016/5/12/chartex" xmlns:cx7="http://schemas.microsoft.com/office/drawing/2016/5/13/chartex" xmlns:cx8="http://schemas.microsoft.com/office/drawing/2016/5/14/chartex" xmlns:mc="http://schemas.openxmlformats.org/markup-compatibility/2006" xmlns:aink="http://schemas.microsoft.com/office/drawing/2016/ink" xmlns:am3d="http://schemas.microsoft.com/office/drawing/2017/model3d" xmlns:o="urn:schemas-microsoft-com:office:office" xmlns:r="http://schemas.openxmlformats.org/officeDocument/2006/relationships" xmlns:m="http://schemas.openxmlformats.org/officeDocument/2006/math" xmlns:v="urn:schemas-microsoft-com:vml" xmlns:wp14="http://schemas.microsoft.com/office/word/2010/wordprocessingDrawing" xmlns:wp="http://schemas.openxmlformats.org/drawingml/2006/wordprocessingDrawing" xmlns:w10="urn:schemas-microsoft-com:office:word" xmlns:w="http://schemas.openxmlformats.org/wordprocessingml/2006/main" xmlns:w14="http://schemas.microsoft.com/office/word/2010/wordml" xmlns:w15="http://schemas.microsoft.com/office/word/2012/wordml" xmlns:w16cex="http://schemas.microsoft.com/office/word/2018/wordml/cex" xmlns:w16cid="http://schemas.microsoft.com/office/word/2016/wordml/cid" xmlns:w16="http://schemas.microsoft.com/office/word/2018/wordml" xmlns:w16sdtdh="http://schemas.microsoft.com/office/word/2020/wordml/sdtdatahash" xmlns:w16se="http://schemas.microsoft.com/office/word/2015/wordml/symex" xmlns:wpg="http://schemas.microsoft.com/office/word/2010/wordprocessingGroup" xmlns:wpi="http://schemas.microsoft.com/office/word/2010/wordprocessingInk" xmlns:wne="http://schemas.microsoft.com/office/word/2006/wordml" xmlns:wps="http://schemas.microsoft.com/office/word/2010/wordprocessingShape" mc:Ignorable="w14 w15 w16se w16cid w16 w16cex w16sdtdh wp14">
+  <w:abstractNum w:abstractNumId="0" w15:restartNumberingAfterBreak="0">
+    <w:nsid w:val="21451B32"/>
+    <w:multiLevelType w:val="hybridMultilevel"/>
+    <w:tmpl w:val="21E82928"/>
+    <w:lvl w:ilvl="0" w:tplc="04190001">
+      <w:start w:val="1"/>
+      <w:numFmt w:val="bullet"/>
+      <w:lvlText w:val=""/>
+      <w:lvlJc w:val="left"/>
+      <w:pPr>
+        <w:ind w:left="1004" w:hanging="360"/>
+      </w:pPr>
+      <w:rPr>
+        <w:rFonts w:ascii="Symbol" w:hAnsi="Symbol" w:hint="default"/>
+      </w:rPr>
+    </w:lvl>
+    <w:lvl w:ilvl="1" w:tplc="04190003" w:tentative="1">
+      <w:start w:val="1"/>
+      <w:numFmt w:val="bullet"/>
+      <w:lvlText w:val="o"/>
+      <w:lvlJc w:val="left"/>
+      <w:pPr>
+        <w:ind w:left="1724" w:hanging="360"/>
+      </w:pPr>
+      <w:rPr>
+        <w:rFonts w:ascii="Courier New" w:hAnsi="Courier New" w:hint="default"/>
+      </w:rPr>
+    </w:lvl>
+    <w:lvl w:ilvl="2" w:tplc="04190005" w:tentative="1">
+      <w:start w:val="1"/>
+      <w:numFmt w:val="bullet"/>
+      <w:lvlText w:val=""/>
+      <w:lvlJc w:val="left"/>
+      <w:pPr>
+        <w:ind w:left="2444" w:hanging="360"/>
+      </w:pPr>
+      <w:rPr>
+        <w:rFonts w:ascii="Wingdings" w:hAnsi="Wingdings" w:hint="default"/>
+      </w:rPr>
+    </w:lvl>
+    <w:lvl w:ilvl="3" w:tplc="04190001" w:tentative="1">
+      <w:start w:val="1"/>
+      <w:numFmt w:val="bullet"/>
+      <w:lvlText w:val=""/>
+      <w:lvlJc w:val="left"/>
+      <w:pPr>
+        <w:ind w:left="3164" w:hanging="360"/>
+      </w:pPr>
+      <w:rPr>
+        <w:rFonts w:ascii="Symbol" w:hAnsi="Symbol" w:hint="default"/>
+      </w:rPr>
+    </w:lvl>
+    <w:lvl w:ilvl="4" w:tplc="04190003" w:tentative="1">
+      <w:start w:val="1"/>
+      <w:numFmt w:val="bullet"/>
+      <w:lvlText w:val="o"/>
+      <w:lvlJc w:val="left"/>
+      <w:pPr>
+        <w:ind w:left="3884" w:hanging="360"/>
+      </w:pPr>
+      <w:rPr>
+        <w:rFonts w:ascii="Courier New" w:hAnsi="Courier New" w:hint="default"/>
+      </w:rPr>
+    </w:lvl>
+    <w:lvl w:ilvl="5" w:tplc="04190005" w:tentative="1">
+      <w:start w:val="1"/>
+      <w:numFmt w:val="bullet"/>
+      <w:lvlText w:val=""/>
+      <w:lvlJc w:val="left"/>
+      <w:pPr>
+        <w:ind w:left="4604" w:hanging="360"/>
+      </w:pPr>
+      <w:rPr>
+        <w:rFonts w:ascii="Wingdings" w:hAnsi="Wingdings" w:hint="default"/>
+      </w:rPr>
+    </w:lvl>
+    <w:lvl w:ilvl="6" w:tplc="04190001" w:tentative="1">
+      <w:start w:val="1"/>
+      <w:numFmt w:val="bullet"/>
+      <w:lvlText w:val=""/>
+      <w:lvlJc w:val="left"/>
+      <w:pPr>
+        <w:ind w:left="5324" w:hanging="360"/>
+      </w:pPr>
+      <w:rPr>
+        <w:rFonts w:ascii="Symbol" w:hAnsi="Symbol" w:hint="default"/>
+      </w:rPr>
+    </w:lvl>
+    <w:lvl w:ilvl="7" w:tplc="04190003" w:tentative="1">
+      <w:start w:val="1"/>
+      <w:numFmt w:val="bullet"/>
+      <w:lvlText w:val="o"/>
+      <w:lvlJc w:val="left"/>
+      <w:pPr>
+        <w:ind w:left="6044" w:hanging="360"/>
+      </w:pPr>
+      <w:rPr>
+        <w:rFonts w:ascii="Courier New" w:hAnsi="Courier New" w:hint="default"/>
+      </w:rPr>
+    </w:lvl>
+    <w:lvl w:ilvl="8" w:tplc="04190005" w:tentative="1">
+      <w:start w:val="1"/>
+      <w:numFmt w:val="bullet"/>
+      <w:lvlText w:val=""/>
+      <w:lvlJc w:val="left"/>
+      <w:pPr>
+        <w:ind w:left="6764" w:hanging="360"/>
+      </w:pPr>
+      <w:rPr>
+        <w:rFonts w:ascii="Wingdings" w:hAnsi="Wingdings" w:hint="default"/>
+      </w:rPr>
+    </w:lvl>
+  </w:abstractNum>
+  <w:num w:numId="1">
+    <w:abstractNumId w:val="0"/>
+  </w:num>
+</w:numbering>
 </file>
 
 <file path=word/styles.xml><?xml version="1.0" encoding="utf-8"?>
@@ -1368,6 +1770,17 @@
     <w:semiHidden/>
     <w:unhideWhenUsed/>
   </w:style>
+  <w:style w:type="paragraph" w:styleId="a3">
+    <w:name w:val="List Paragraph"/>
+    <w:basedOn w:val="a"/>
+    <w:uiPriority w:val="34"/>
+    <w:qFormat/>
+    <w:rsid w:val="006F3324"/>
+    <w:pPr>
+      <w:ind w:left="720"/>
+      <w:contextualSpacing/>
+    </w:pPr>
+  </w:style>
 </w:styles>
 </file>
 
